--- a/Da rimuovere/RegressiveBug/Regressive Bug.docx
+++ b/Da rimuovere/RegressiveBug/Regressive Bug.docx
@@ -3,6 +3,9 @@
 <w:document xmlns:wpc="http://schemas.microsoft.com/office/word/2010/wordprocessingCanvas" xmlns:cx="http://schemas.microsoft.com/office/drawing/2014/chartex" xmlns:cx1="http://schemas.microsoft.com/office/drawing/2015/9/8/chartex" xmlns:cx2="http://schemas.microsoft.com/office/drawing/2015/10/21/chartex" xmlns:cx3="http://schemas.microsoft.com/office/drawing/2016/5/9/chartex" xmlns:cx4="http://schemas.microsoft.com/office/drawing/2016/5/10/chartex" xmlns:cx5="http://schemas.microsoft.com/office/drawing/2016/5/11/chartex" xmlns:cx6="http://schemas.microsoft.com/office/drawing/2016/5/12/chartex" xmlns:cx7="http://schemas.microsoft.com/office/drawing/2016/5/13/chartex" xmlns:cx8="http://schemas.microsoft.com/office/drawing/2016/5/14/chartex" xmlns:mc="http://schemas.openxmlformats.org/markup-compatibility/2006" xmlns:aink="http://schemas.microsoft.com/office/drawing/2016/ink" xmlns:am3d="http://schemas.microsoft.com/office/drawing/2017/model3d" xmlns:o="urn:schemas-microsoft-com:office:office" xmlns:oel="http://schemas.microsoft.com/office/2019/extlst" xmlns:r="http://schemas.openxmlformats.org/officeDocument/2006/relationships" xmlns:m="http://schemas.openxmlformats.org/officeDocument/2006/math" xmlns:v="urn:schemas-microsoft-com:vml" xmlns:wp14="http://schemas.microsoft.com/office/word/2010/wordprocessingDrawing" xmlns:wp="http://schemas.openxmlformats.org/drawingml/2006/wordprocessingDrawing" xmlns:w10="urn:schemas-microsoft-com:office:word" xmlns:w="http://schemas.openxmlformats.org/wordprocessingml/2006/main" xmlns:w14="http://schemas.microsoft.com/office/word/2010/wordml" xmlns:w15="http://schemas.microsoft.com/office/word/2012/wordml" xmlns:w16cex="http://schemas.microsoft.com/office/word/2018/wordml/cex" xmlns:w16cid="http://schemas.microsoft.com/office/word/2016/wordml/cid" xmlns:w16="http://schemas.microsoft.com/office/word/2018/wordml" xmlns:w16sdtdh="http://schemas.microsoft.com/office/word/2020/wordml/sdtdatahash" xmlns:w16se="http://schemas.microsoft.com/office/word/2015/wordml/symex" xmlns:wpg="http://schemas.microsoft.com/office/word/2010/wordprocessingGroup" xmlns:wpi="http://schemas.microsoft.com/office/word/2010/wordprocessingInk" xmlns:wne="http://schemas.microsoft.com/office/word/2006/wordml" xmlns:wps="http://schemas.microsoft.com/office/word/2010/wordprocessingShape" mc:Ignorable="w14 w15 w16se w16cid w16 w16cex w16sdtdh wp14">
   <w:body>
     <w:p>
+      <w:r>
+        <w:t xml:space="preserve">Sia Preventive sia </w:t>
+      </w:r>
       <w:proofErr w:type="spellStart"/>
       <w:r>
         <w:t>Adaptive</w:t>
@@ -95,6 +98,74 @@
         <w:t>:</w:t>
       </w:r>
     </w:p>
+    <w:p>
+      <w:pPr>
+        <w:pStyle w:val="Paragrafoelenco"/>
+        <w:numPr>
+          <w:ilvl w:val="0"/>
+          <w:numId w:val="5"/>
+        </w:numPr>
+      </w:pPr>
+      <w:r>
+        <w:t>Gli utenti segnalano che i pulsanti relativi alle categorie sono sovrapposti tra loro e non è possibile usarli correttamente.</w:t>
+      </w:r>
+    </w:p>
+    <w:p>
+      <w:pPr>
+        <w:pStyle w:val="Paragrafoelenco"/>
+        <w:numPr>
+          <w:ilvl w:val="0"/>
+          <w:numId w:val="5"/>
+        </w:numPr>
+      </w:pPr>
+      <w:r>
+        <w:t>Si aumenta la distanza tra i pulsanti.</w:t>
+      </w:r>
+    </w:p>
+    <w:p>
+      <w:pPr>
+        <w:pStyle w:val="Paragrafoelenco"/>
+        <w:numPr>
+          <w:ilvl w:val="0"/>
+          <w:numId w:val="5"/>
+        </w:numPr>
+      </w:pPr>
+      <w:r>
+        <w:t xml:space="preserve">Alcune categorie non sono più visibili </w:t>
+      </w:r>
+      <w:proofErr w:type="gramStart"/>
+      <w:r>
+        <w:t>a</w:t>
+      </w:r>
+      <w:proofErr w:type="gramEnd"/>
+      <w:r>
+        <w:t xml:space="preserve"> alcuni utenti, poiché le dimensioni della finestra dipendono dalla grandezza dello schermo.</w:t>
+      </w:r>
+    </w:p>
+    <w:p>
+      <w:pPr>
+        <w:pStyle w:val="Paragrafoelenco"/>
+        <w:numPr>
+          <w:ilvl w:val="0"/>
+          <w:numId w:val="5"/>
+        </w:numPr>
+      </w:pPr>
+      <w:r>
+        <w:t>Ragionevolmente, gli utenti che usano il software possono avere dimensioni dello schermo diverse da quelle in cui è stato effettuato il test.</w:t>
+      </w:r>
+    </w:p>
+    <w:p>
+      <w:pPr>
+        <w:pStyle w:val="Paragrafoelenco"/>
+        <w:numPr>
+          <w:ilvl w:val="0"/>
+          <w:numId w:val="5"/>
+        </w:numPr>
+      </w:pPr>
+      <w:r>
+        <w:t xml:space="preserve">Aumentando lo spazio tra le categorie, alcune di esse escono dallo schermo e non sono cliccabili. </w:t>
+      </w:r>
+    </w:p>
     <w:p/>
     <w:p>
       <w:proofErr w:type="spellStart"/>
@@ -106,14 +177,160 @@
         <w:t>:</w:t>
       </w:r>
     </w:p>
-    <w:p/>
+    <w:p>
+      <w:pPr>
+        <w:pStyle w:val="Paragrafoelenco"/>
+        <w:numPr>
+          <w:ilvl w:val="0"/>
+          <w:numId w:val="4"/>
+        </w:numPr>
+      </w:pPr>
+      <w:r>
+        <w:t>Si vuole aggiungere la possibilità di fare offerte superiori alle 3 cifre decimali (superiori a 999$).</w:t>
+      </w:r>
+    </w:p>
+    <w:p>
+      <w:pPr>
+        <w:pStyle w:val="Paragrafoelenco"/>
+        <w:numPr>
+          <w:ilvl w:val="0"/>
+          <w:numId w:val="4"/>
+        </w:numPr>
+      </w:pPr>
+      <w:r>
+        <w:t xml:space="preserve">Si aumenta il numero di cifre decimali che possono essere inserite in input nella text area relativa </w:t>
+      </w:r>
+    </w:p>
+    <w:p>
+      <w:pPr>
+        <w:pStyle w:val="Paragrafoelenco"/>
+      </w:pPr>
+      <w:r>
+        <w:t>all’offerta.</w:t>
+      </w:r>
+    </w:p>
+    <w:p>
+      <w:pPr>
+        <w:pStyle w:val="Paragrafoelenco"/>
+        <w:numPr>
+          <w:ilvl w:val="0"/>
+          <w:numId w:val="4"/>
+        </w:numPr>
+      </w:pPr>
+      <w:r>
+        <w:t xml:space="preserve">L’inserimento in tabella dell’offerta non avviene correttamente, poiché non è stato aggiornato il DB (ossia il DB è rimasto a sole </w:t>
+      </w:r>
+      <w:proofErr w:type="gramStart"/>
+      <w:r>
+        <w:t>3</w:t>
+      </w:r>
+      <w:proofErr w:type="gramEnd"/>
+      <w:r>
+        <w:t xml:space="preserve"> cifre decimali)</w:t>
+      </w:r>
+    </w:p>
+    <w:p>
+      <w:pPr>
+        <w:pStyle w:val="Paragrafoelenco"/>
+        <w:numPr>
+          <w:ilvl w:val="0"/>
+          <w:numId w:val="4"/>
+        </w:numPr>
+      </w:pPr>
+      <w:r>
+        <w:t xml:space="preserve">Mi pongo di testare che all’interno della text area relativa all’offerta, si possano inserire fino a </w:t>
+      </w:r>
+      <w:proofErr w:type="gramStart"/>
+      <w:r>
+        <w:t>4</w:t>
+      </w:r>
+      <w:proofErr w:type="gramEnd"/>
+      <w:r>
+        <w:t xml:space="preserve"> cifre decimali.</w:t>
+      </w:r>
+    </w:p>
+    <w:p>
+      <w:pPr>
+        <w:pStyle w:val="Paragrafoelenco"/>
+        <w:numPr>
+          <w:ilvl w:val="0"/>
+          <w:numId w:val="4"/>
+        </w:numPr>
+      </w:pPr>
+      <w:r>
+        <w:t>Ragionevolmente, aumentando il numero di caratteri inseribili nella text area relativa all’offerta, va aggiornato anche il DB.</w:t>
+      </w:r>
+    </w:p>
+    <w:p>
+      <w:pPr>
+        <w:pStyle w:val="Paragrafoelenco"/>
+      </w:pPr>
+    </w:p>
     <w:p>
       <w:r>
         <w:t>Preventive:</w:t>
       </w:r>
     </w:p>
-    <w:p/>
-    <w:p/>
+    <w:p>
+      <w:pPr>
+        <w:pStyle w:val="Paragrafoelenco"/>
+        <w:numPr>
+          <w:ilvl w:val="0"/>
+          <w:numId w:val="6"/>
+        </w:numPr>
+      </w:pPr>
+      <w:r>
+        <w:t>Il sistema è disponibile solo per alti requisiti minimi HW e SW.</w:t>
+      </w:r>
+    </w:p>
+    <w:p>
+      <w:pPr>
+        <w:pStyle w:val="Paragrafoelenco"/>
+        <w:numPr>
+          <w:ilvl w:val="0"/>
+          <w:numId w:val="6"/>
+        </w:numPr>
+      </w:pPr>
+      <w:r>
+        <w:t>Semplifico il codice affinché diventi meno “pesante” e sia fruibile da SW e HW meno potenti.</w:t>
+      </w:r>
+    </w:p>
+    <w:p>
+      <w:pPr>
+        <w:pStyle w:val="Paragrafoelenco"/>
+        <w:numPr>
+          <w:ilvl w:val="0"/>
+          <w:numId w:val="6"/>
+        </w:numPr>
+      </w:pPr>
+      <w:r>
+        <w:t>I sistemi più moderni non dispongono più del codice in versione ottimizzata.</w:t>
+      </w:r>
+    </w:p>
+    <w:p>
+      <w:pPr>
+        <w:pStyle w:val="Paragrafoelenco"/>
+        <w:numPr>
+          <w:ilvl w:val="0"/>
+          <w:numId w:val="6"/>
+        </w:numPr>
+      </w:pPr>
+      <w:r>
+        <w:t>Mi pongo di testare solo sui dispositivi obsolete.</w:t>
+      </w:r>
+    </w:p>
+    <w:p>
+      <w:pPr>
+        <w:pStyle w:val="Paragrafoelenco"/>
+        <w:numPr>
+          <w:ilvl w:val="0"/>
+          <w:numId w:val="6"/>
+        </w:numPr>
+      </w:pPr>
+      <w:r>
+        <w:t>Ragionevolmente, devo testare per ogni versione e non solo per le più obsolete.</w:t>
+      </w:r>
+    </w:p>
     <w:sectPr>
       <w:pgSz w:w="11906" w:h="16838"/>
       <w:pgMar w:top="1417" w:right="1134" w:bottom="1134" w:left="1134" w:header="708" w:footer="708" w:gutter="0"/>
@@ -212,8 +429,453 @@
       </w:pPr>
     </w:lvl>
   </w:abstractNum>
+  <w:abstractNum w:abstractNumId="1" w15:restartNumberingAfterBreak="0">
+    <w:nsid w:val="214B7E02"/>
+    <w:multiLevelType w:val="hybridMultilevel"/>
+    <w:tmpl w:val="EBF6DF1A"/>
+    <w:lvl w:ilvl="0" w:tplc="0410000F">
+      <w:start w:val="1"/>
+      <w:numFmt w:val="decimal"/>
+      <w:lvlText w:val="%1."/>
+      <w:lvlJc w:val="left"/>
+      <w:pPr>
+        <w:ind w:left="720" w:hanging="360"/>
+      </w:pPr>
+    </w:lvl>
+    <w:lvl w:ilvl="1" w:tplc="04100019" w:tentative="1">
+      <w:start w:val="1"/>
+      <w:numFmt w:val="lowerLetter"/>
+      <w:lvlText w:val="%2."/>
+      <w:lvlJc w:val="left"/>
+      <w:pPr>
+        <w:ind w:left="1440" w:hanging="360"/>
+      </w:pPr>
+    </w:lvl>
+    <w:lvl w:ilvl="2" w:tplc="0410001B" w:tentative="1">
+      <w:start w:val="1"/>
+      <w:numFmt w:val="lowerRoman"/>
+      <w:lvlText w:val="%3."/>
+      <w:lvlJc w:val="right"/>
+      <w:pPr>
+        <w:ind w:left="2160" w:hanging="180"/>
+      </w:pPr>
+    </w:lvl>
+    <w:lvl w:ilvl="3" w:tplc="0410000F" w:tentative="1">
+      <w:start w:val="1"/>
+      <w:numFmt w:val="decimal"/>
+      <w:lvlText w:val="%4."/>
+      <w:lvlJc w:val="left"/>
+      <w:pPr>
+        <w:ind w:left="2880" w:hanging="360"/>
+      </w:pPr>
+    </w:lvl>
+    <w:lvl w:ilvl="4" w:tplc="04100019" w:tentative="1">
+      <w:start w:val="1"/>
+      <w:numFmt w:val="lowerLetter"/>
+      <w:lvlText w:val="%5."/>
+      <w:lvlJc w:val="left"/>
+      <w:pPr>
+        <w:ind w:left="3600" w:hanging="360"/>
+      </w:pPr>
+    </w:lvl>
+    <w:lvl w:ilvl="5" w:tplc="0410001B" w:tentative="1">
+      <w:start w:val="1"/>
+      <w:numFmt w:val="lowerRoman"/>
+      <w:lvlText w:val="%6."/>
+      <w:lvlJc w:val="right"/>
+      <w:pPr>
+        <w:ind w:left="4320" w:hanging="180"/>
+      </w:pPr>
+    </w:lvl>
+    <w:lvl w:ilvl="6" w:tplc="0410000F" w:tentative="1">
+      <w:start w:val="1"/>
+      <w:numFmt w:val="decimal"/>
+      <w:lvlText w:val="%7."/>
+      <w:lvlJc w:val="left"/>
+      <w:pPr>
+        <w:ind w:left="5040" w:hanging="360"/>
+      </w:pPr>
+    </w:lvl>
+    <w:lvl w:ilvl="7" w:tplc="04100019" w:tentative="1">
+      <w:start w:val="1"/>
+      <w:numFmt w:val="lowerLetter"/>
+      <w:lvlText w:val="%8."/>
+      <w:lvlJc w:val="left"/>
+      <w:pPr>
+        <w:ind w:left="5760" w:hanging="360"/>
+      </w:pPr>
+    </w:lvl>
+    <w:lvl w:ilvl="8" w:tplc="0410001B" w:tentative="1">
+      <w:start w:val="1"/>
+      <w:numFmt w:val="lowerRoman"/>
+      <w:lvlText w:val="%9."/>
+      <w:lvlJc w:val="right"/>
+      <w:pPr>
+        <w:ind w:left="6480" w:hanging="180"/>
+      </w:pPr>
+    </w:lvl>
+  </w:abstractNum>
+  <w:abstractNum w:abstractNumId="2" w15:restartNumberingAfterBreak="0">
+    <w:nsid w:val="3B07489A"/>
+    <w:multiLevelType w:val="hybridMultilevel"/>
+    <w:tmpl w:val="25C68128"/>
+    <w:lvl w:ilvl="0" w:tplc="0410000F">
+      <w:start w:val="1"/>
+      <w:numFmt w:val="decimal"/>
+      <w:lvlText w:val="%1."/>
+      <w:lvlJc w:val="left"/>
+      <w:pPr>
+        <w:ind w:left="720" w:hanging="360"/>
+      </w:pPr>
+    </w:lvl>
+    <w:lvl w:ilvl="1" w:tplc="04100019" w:tentative="1">
+      <w:start w:val="1"/>
+      <w:numFmt w:val="lowerLetter"/>
+      <w:lvlText w:val="%2."/>
+      <w:lvlJc w:val="left"/>
+      <w:pPr>
+        <w:ind w:left="1440" w:hanging="360"/>
+      </w:pPr>
+    </w:lvl>
+    <w:lvl w:ilvl="2" w:tplc="0410001B" w:tentative="1">
+      <w:start w:val="1"/>
+      <w:numFmt w:val="lowerRoman"/>
+      <w:lvlText w:val="%3."/>
+      <w:lvlJc w:val="right"/>
+      <w:pPr>
+        <w:ind w:left="2160" w:hanging="180"/>
+      </w:pPr>
+    </w:lvl>
+    <w:lvl w:ilvl="3" w:tplc="0410000F" w:tentative="1">
+      <w:start w:val="1"/>
+      <w:numFmt w:val="decimal"/>
+      <w:lvlText w:val="%4."/>
+      <w:lvlJc w:val="left"/>
+      <w:pPr>
+        <w:ind w:left="2880" w:hanging="360"/>
+      </w:pPr>
+    </w:lvl>
+    <w:lvl w:ilvl="4" w:tplc="04100019" w:tentative="1">
+      <w:start w:val="1"/>
+      <w:numFmt w:val="lowerLetter"/>
+      <w:lvlText w:val="%5."/>
+      <w:lvlJc w:val="left"/>
+      <w:pPr>
+        <w:ind w:left="3600" w:hanging="360"/>
+      </w:pPr>
+    </w:lvl>
+    <w:lvl w:ilvl="5" w:tplc="0410001B" w:tentative="1">
+      <w:start w:val="1"/>
+      <w:numFmt w:val="lowerRoman"/>
+      <w:lvlText w:val="%6."/>
+      <w:lvlJc w:val="right"/>
+      <w:pPr>
+        <w:ind w:left="4320" w:hanging="180"/>
+      </w:pPr>
+    </w:lvl>
+    <w:lvl w:ilvl="6" w:tplc="0410000F" w:tentative="1">
+      <w:start w:val="1"/>
+      <w:numFmt w:val="decimal"/>
+      <w:lvlText w:val="%7."/>
+      <w:lvlJc w:val="left"/>
+      <w:pPr>
+        <w:ind w:left="5040" w:hanging="360"/>
+      </w:pPr>
+    </w:lvl>
+    <w:lvl w:ilvl="7" w:tplc="04100019" w:tentative="1">
+      <w:start w:val="1"/>
+      <w:numFmt w:val="lowerLetter"/>
+      <w:lvlText w:val="%8."/>
+      <w:lvlJc w:val="left"/>
+      <w:pPr>
+        <w:ind w:left="5760" w:hanging="360"/>
+      </w:pPr>
+    </w:lvl>
+    <w:lvl w:ilvl="8" w:tplc="0410001B" w:tentative="1">
+      <w:start w:val="1"/>
+      <w:numFmt w:val="lowerRoman"/>
+      <w:lvlText w:val="%9."/>
+      <w:lvlJc w:val="right"/>
+      <w:pPr>
+        <w:ind w:left="6480" w:hanging="180"/>
+      </w:pPr>
+    </w:lvl>
+  </w:abstractNum>
+  <w:abstractNum w:abstractNumId="3" w15:restartNumberingAfterBreak="0">
+    <w:nsid w:val="44F06DA8"/>
+    <w:multiLevelType w:val="hybridMultilevel"/>
+    <w:tmpl w:val="891EE096"/>
+    <w:lvl w:ilvl="0" w:tplc="0410000F">
+      <w:start w:val="1"/>
+      <w:numFmt w:val="decimal"/>
+      <w:lvlText w:val="%1."/>
+      <w:lvlJc w:val="left"/>
+      <w:pPr>
+        <w:ind w:left="720" w:hanging="360"/>
+      </w:pPr>
+    </w:lvl>
+    <w:lvl w:ilvl="1" w:tplc="04100019" w:tentative="1">
+      <w:start w:val="1"/>
+      <w:numFmt w:val="lowerLetter"/>
+      <w:lvlText w:val="%2."/>
+      <w:lvlJc w:val="left"/>
+      <w:pPr>
+        <w:ind w:left="1440" w:hanging="360"/>
+      </w:pPr>
+    </w:lvl>
+    <w:lvl w:ilvl="2" w:tplc="0410001B" w:tentative="1">
+      <w:start w:val="1"/>
+      <w:numFmt w:val="lowerRoman"/>
+      <w:lvlText w:val="%3."/>
+      <w:lvlJc w:val="right"/>
+      <w:pPr>
+        <w:ind w:left="2160" w:hanging="180"/>
+      </w:pPr>
+    </w:lvl>
+    <w:lvl w:ilvl="3" w:tplc="0410000F" w:tentative="1">
+      <w:start w:val="1"/>
+      <w:numFmt w:val="decimal"/>
+      <w:lvlText w:val="%4."/>
+      <w:lvlJc w:val="left"/>
+      <w:pPr>
+        <w:ind w:left="2880" w:hanging="360"/>
+      </w:pPr>
+    </w:lvl>
+    <w:lvl w:ilvl="4" w:tplc="04100019" w:tentative="1">
+      <w:start w:val="1"/>
+      <w:numFmt w:val="lowerLetter"/>
+      <w:lvlText w:val="%5."/>
+      <w:lvlJc w:val="left"/>
+      <w:pPr>
+        <w:ind w:left="3600" w:hanging="360"/>
+      </w:pPr>
+    </w:lvl>
+    <w:lvl w:ilvl="5" w:tplc="0410001B" w:tentative="1">
+      <w:start w:val="1"/>
+      <w:numFmt w:val="lowerRoman"/>
+      <w:lvlText w:val="%6."/>
+      <w:lvlJc w:val="right"/>
+      <w:pPr>
+        <w:ind w:left="4320" w:hanging="180"/>
+      </w:pPr>
+    </w:lvl>
+    <w:lvl w:ilvl="6" w:tplc="0410000F" w:tentative="1">
+      <w:start w:val="1"/>
+      <w:numFmt w:val="decimal"/>
+      <w:lvlText w:val="%7."/>
+      <w:lvlJc w:val="left"/>
+      <w:pPr>
+        <w:ind w:left="5040" w:hanging="360"/>
+      </w:pPr>
+    </w:lvl>
+    <w:lvl w:ilvl="7" w:tplc="04100019" w:tentative="1">
+      <w:start w:val="1"/>
+      <w:numFmt w:val="lowerLetter"/>
+      <w:lvlText w:val="%8."/>
+      <w:lvlJc w:val="left"/>
+      <w:pPr>
+        <w:ind w:left="5760" w:hanging="360"/>
+      </w:pPr>
+    </w:lvl>
+    <w:lvl w:ilvl="8" w:tplc="0410001B" w:tentative="1">
+      <w:start w:val="1"/>
+      <w:numFmt w:val="lowerRoman"/>
+      <w:lvlText w:val="%9."/>
+      <w:lvlJc w:val="right"/>
+      <w:pPr>
+        <w:ind w:left="6480" w:hanging="180"/>
+      </w:pPr>
+    </w:lvl>
+  </w:abstractNum>
+  <w:abstractNum w:abstractNumId="4" w15:restartNumberingAfterBreak="0">
+    <w:nsid w:val="551003CD"/>
+    <w:multiLevelType w:val="hybridMultilevel"/>
+    <w:tmpl w:val="DAB63764"/>
+    <w:lvl w:ilvl="0" w:tplc="0410000F">
+      <w:start w:val="1"/>
+      <w:numFmt w:val="decimal"/>
+      <w:lvlText w:val="%1."/>
+      <w:lvlJc w:val="left"/>
+      <w:pPr>
+        <w:ind w:left="720" w:hanging="360"/>
+      </w:pPr>
+    </w:lvl>
+    <w:lvl w:ilvl="1" w:tplc="04100019" w:tentative="1">
+      <w:start w:val="1"/>
+      <w:numFmt w:val="lowerLetter"/>
+      <w:lvlText w:val="%2."/>
+      <w:lvlJc w:val="left"/>
+      <w:pPr>
+        <w:ind w:left="1440" w:hanging="360"/>
+      </w:pPr>
+    </w:lvl>
+    <w:lvl w:ilvl="2" w:tplc="0410001B" w:tentative="1">
+      <w:start w:val="1"/>
+      <w:numFmt w:val="lowerRoman"/>
+      <w:lvlText w:val="%3."/>
+      <w:lvlJc w:val="right"/>
+      <w:pPr>
+        <w:ind w:left="2160" w:hanging="180"/>
+      </w:pPr>
+    </w:lvl>
+    <w:lvl w:ilvl="3" w:tplc="0410000F" w:tentative="1">
+      <w:start w:val="1"/>
+      <w:numFmt w:val="decimal"/>
+      <w:lvlText w:val="%4."/>
+      <w:lvlJc w:val="left"/>
+      <w:pPr>
+        <w:ind w:left="2880" w:hanging="360"/>
+      </w:pPr>
+    </w:lvl>
+    <w:lvl w:ilvl="4" w:tplc="04100019" w:tentative="1">
+      <w:start w:val="1"/>
+      <w:numFmt w:val="lowerLetter"/>
+      <w:lvlText w:val="%5."/>
+      <w:lvlJc w:val="left"/>
+      <w:pPr>
+        <w:ind w:left="3600" w:hanging="360"/>
+      </w:pPr>
+    </w:lvl>
+    <w:lvl w:ilvl="5" w:tplc="0410001B" w:tentative="1">
+      <w:start w:val="1"/>
+      <w:numFmt w:val="lowerRoman"/>
+      <w:lvlText w:val="%6."/>
+      <w:lvlJc w:val="right"/>
+      <w:pPr>
+        <w:ind w:left="4320" w:hanging="180"/>
+      </w:pPr>
+    </w:lvl>
+    <w:lvl w:ilvl="6" w:tplc="0410000F" w:tentative="1">
+      <w:start w:val="1"/>
+      <w:numFmt w:val="decimal"/>
+      <w:lvlText w:val="%7."/>
+      <w:lvlJc w:val="left"/>
+      <w:pPr>
+        <w:ind w:left="5040" w:hanging="360"/>
+      </w:pPr>
+    </w:lvl>
+    <w:lvl w:ilvl="7" w:tplc="04100019" w:tentative="1">
+      <w:start w:val="1"/>
+      <w:numFmt w:val="lowerLetter"/>
+      <w:lvlText w:val="%8."/>
+      <w:lvlJc w:val="left"/>
+      <w:pPr>
+        <w:ind w:left="5760" w:hanging="360"/>
+      </w:pPr>
+    </w:lvl>
+    <w:lvl w:ilvl="8" w:tplc="0410001B" w:tentative="1">
+      <w:start w:val="1"/>
+      <w:numFmt w:val="lowerRoman"/>
+      <w:lvlText w:val="%9."/>
+      <w:lvlJc w:val="right"/>
+      <w:pPr>
+        <w:ind w:left="6480" w:hanging="180"/>
+      </w:pPr>
+    </w:lvl>
+  </w:abstractNum>
+  <w:abstractNum w:abstractNumId="5" w15:restartNumberingAfterBreak="0">
+    <w:nsid w:val="6B2542FF"/>
+    <w:multiLevelType w:val="hybridMultilevel"/>
+    <w:tmpl w:val="09649460"/>
+    <w:lvl w:ilvl="0" w:tplc="0410000F">
+      <w:start w:val="1"/>
+      <w:numFmt w:val="decimal"/>
+      <w:lvlText w:val="%1."/>
+      <w:lvlJc w:val="left"/>
+      <w:pPr>
+        <w:ind w:left="720" w:hanging="360"/>
+      </w:pPr>
+    </w:lvl>
+    <w:lvl w:ilvl="1" w:tplc="04100019" w:tentative="1">
+      <w:start w:val="1"/>
+      <w:numFmt w:val="lowerLetter"/>
+      <w:lvlText w:val="%2."/>
+      <w:lvlJc w:val="left"/>
+      <w:pPr>
+        <w:ind w:left="1440" w:hanging="360"/>
+      </w:pPr>
+    </w:lvl>
+    <w:lvl w:ilvl="2" w:tplc="0410001B" w:tentative="1">
+      <w:start w:val="1"/>
+      <w:numFmt w:val="lowerRoman"/>
+      <w:lvlText w:val="%3."/>
+      <w:lvlJc w:val="right"/>
+      <w:pPr>
+        <w:ind w:left="2160" w:hanging="180"/>
+      </w:pPr>
+    </w:lvl>
+    <w:lvl w:ilvl="3" w:tplc="0410000F" w:tentative="1">
+      <w:start w:val="1"/>
+      <w:numFmt w:val="decimal"/>
+      <w:lvlText w:val="%4."/>
+      <w:lvlJc w:val="left"/>
+      <w:pPr>
+        <w:ind w:left="2880" w:hanging="360"/>
+      </w:pPr>
+    </w:lvl>
+    <w:lvl w:ilvl="4" w:tplc="04100019" w:tentative="1">
+      <w:start w:val="1"/>
+      <w:numFmt w:val="lowerLetter"/>
+      <w:lvlText w:val="%5."/>
+      <w:lvlJc w:val="left"/>
+      <w:pPr>
+        <w:ind w:left="3600" w:hanging="360"/>
+      </w:pPr>
+    </w:lvl>
+    <w:lvl w:ilvl="5" w:tplc="0410001B" w:tentative="1">
+      <w:start w:val="1"/>
+      <w:numFmt w:val="lowerRoman"/>
+      <w:lvlText w:val="%6."/>
+      <w:lvlJc w:val="right"/>
+      <w:pPr>
+        <w:ind w:left="4320" w:hanging="180"/>
+      </w:pPr>
+    </w:lvl>
+    <w:lvl w:ilvl="6" w:tplc="0410000F" w:tentative="1">
+      <w:start w:val="1"/>
+      <w:numFmt w:val="decimal"/>
+      <w:lvlText w:val="%7."/>
+      <w:lvlJc w:val="left"/>
+      <w:pPr>
+        <w:ind w:left="5040" w:hanging="360"/>
+      </w:pPr>
+    </w:lvl>
+    <w:lvl w:ilvl="7" w:tplc="04100019" w:tentative="1">
+      <w:start w:val="1"/>
+      <w:numFmt w:val="lowerLetter"/>
+      <w:lvlText w:val="%8."/>
+      <w:lvlJc w:val="left"/>
+      <w:pPr>
+        <w:ind w:left="5760" w:hanging="360"/>
+      </w:pPr>
+    </w:lvl>
+    <w:lvl w:ilvl="8" w:tplc="0410001B" w:tentative="1">
+      <w:start w:val="1"/>
+      <w:numFmt w:val="lowerRoman"/>
+      <w:lvlText w:val="%9."/>
+      <w:lvlJc w:val="right"/>
+      <w:pPr>
+        <w:ind w:left="6480" w:hanging="180"/>
+      </w:pPr>
+    </w:lvl>
+  </w:abstractNum>
   <w:num w:numId="1" w16cid:durableId="251741004">
     <w:abstractNumId w:val="0"/>
+  </w:num>
+  <w:num w:numId="2" w16cid:durableId="683826765">
+    <w:abstractNumId w:val="5"/>
+  </w:num>
+  <w:num w:numId="3" w16cid:durableId="142040659">
+    <w:abstractNumId w:val="4"/>
+  </w:num>
+  <w:num w:numId="4" w16cid:durableId="1381638220">
+    <w:abstractNumId w:val="3"/>
+  </w:num>
+  <w:num w:numId="5" w16cid:durableId="295259742">
+    <w:abstractNumId w:val="1"/>
+  </w:num>
+  <w:num w:numId="6" w16cid:durableId="805583323">
+    <w:abstractNumId w:val="2"/>
   </w:num>
 </w:numbering>
 </file>
